--- a/ai_11/myron-andrii_bulyk/epic_1/epic_1_practice_and_labs_report_myron-andrii_bulyk.docx
+++ b/ai_11/myron-andrii_bulyk/epic_1/epic_1_practice_and_labs_report_myron-andrii_bulyk.docx
@@ -14513,7 +14513,7 @@
           </mc:Choice>
           <mc:Fallback>
             <w:pict>
-              <v:rect w14:anchorId="3AFACD3B" id="Прямокутник 16" o:spid="_x0000_s1026" style="width:23.85pt;height:23.85pt;visibility:visible;mso-wrap-style:square;mso-left-percent:-10001;mso-top-percent:-10001;mso-position-horizontal:absolute;mso-position-horizontal-relative:char;mso-position-vertical:absolute;mso-position-vertical-relative:line;mso-left-percent:-10001;mso-top-percent:-10001;v-text-anchor:top" o:gfxdata="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" filled="f" stroked="f">
+              <v:rect w14:anchorId="627F59C8" id="Прямокутник 16" o:spid="_x0000_s1026" style="width:23.85pt;height:23.85pt;visibility:visible;mso-wrap-style:square;mso-left-percent:-10001;mso-top-percent:-10001;mso-position-horizontal:absolute;mso-position-horizontal-relative:char;mso-position-vertical:absolute;mso-position-vertical-relative:line;mso-left-percent:-10001;mso-top-percent:-10001;v-text-anchor:top" o:gfxdata="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" filled="f" stroked="f">
                 <o:lock v:ext="edit" aspectratio="t"/>
                 <w10:anchorlock/>
               </v:rect>
@@ -14587,7 +14587,7 @@
           </mc:Choice>
           <mc:Fallback>
             <w:pict>
-              <v:rect w14:anchorId="579C3869" id="Прямокутник 17" o:spid="_x0000_s1026" style="width:23.85pt;height:23.85pt;visibility:visible;mso-wrap-style:square;mso-left-percent:-10001;mso-top-percent:-10001;mso-position-horizontal:absolute;mso-position-horizontal-relative:char;mso-position-vertical:absolute;mso-position-vertical-relative:line;mso-left-percent:-10001;mso-top-percent:-10001;v-text-anchor:top" o:gfxdata="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" filled="f" stroked="f">
+              <v:rect w14:anchorId="1756A01D" id="Прямокутник 17" o:spid="_x0000_s1026" style="width:23.85pt;height:23.85pt;visibility:visible;mso-wrap-style:square;mso-left-percent:-10001;mso-top-percent:-10001;mso-position-horizontal:absolute;mso-position-horizontal-relative:char;mso-position-vertical:absolute;mso-position-vertical-relative:line;mso-left-percent:-10001;mso-top-percent:-10001;v-text-anchor:top" o:gfxdata="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" filled="f" stroked="f">
                 <o:lock v:ext="edit" aspectratio="t"/>
                 <w10:anchorlock/>
               </v:rect>
@@ -15723,10 +15723,13 @@
     <w:p/>
     <w:sectPr>
       <w:footerReference w:type="default" r:id="rId54"/>
+      <w:footerReference w:type="first" r:id="rId55"/>
       <w:pgSz w:w="11909" w:h="16834"/>
       <w:pgMar w:top="1440" w:right="1440" w:bottom="1440" w:left="1440" w:header="720" w:footer="720" w:gutter="0"/>
       <w:pgNumType w:start="1"/>
       <w:cols w:space="720"/>
+      <w:titlePg/>
+      <w:docGrid w:linePitch="299"/>
     </w:sectPr>
   </w:body>
 </w:document>
@@ -15763,7 +15766,24 @@
     <w:pPr>
       <w:jc w:val="center"/>
     </w:pPr>
+  </w:p>
+</w:ftr>
+</file>
+
+<file path=word/footer2.xml><?xml version="1.0" encoding="utf-8"?>
+<w:ftr xmlns:wpc="http://schemas.microsoft.com/office/word/2010/wordprocessingCanvas" xmlns:cx="http://schemas.microsoft.com/office/drawing/2014/chartex" xmlns:cx1="http://schemas.microsoft.com/office/drawing/2015/9/8/chartex" xmlns:cx2="http://schemas.microsoft.com/office/drawing/2015/10/21/chartex" xmlns:cx3="http://schemas.microsoft.com/office/drawing/2016/5/9/chartex" xmlns:cx4="http://schemas.microsoft.com/office/drawing/2016/5/10/chartex" xmlns:cx5="http://schemas.microsoft.com/office/drawing/2016/5/11/chartex" xmlns:cx6="http://schemas.microsoft.com/office/drawing/2016/5/12/chartex" xmlns:cx7="http://schemas.microsoft.com/office/drawing/2016/5/13/chartex" xmlns:cx8="http://schemas.microsoft.com/office/drawing/2016/5/14/chartex" xmlns:mc="http://schemas.openxmlformats.org/markup-compatibility/2006" xmlns:aink="http://schemas.microsoft.com/office/drawing/2016/ink" xmlns:am3d="http://schemas.microsoft.com/office/drawing/2017/model3d" xmlns:o="urn:schemas-microsoft-com:office:office" xmlns:r="http://schemas.openxmlformats.org/officeDocument/2006/relationships" xmlns:m="http://schemas.openxmlformats.org/officeDocument/2006/math" xmlns:v="urn:schemas-microsoft-com:vml" xmlns:wp14="http://schemas.microsoft.com/office/word/2010/wordprocessingDrawing" xmlns:wp="http://schemas.openxmlformats.org/drawingml/2006/wordprocessingDrawing" xmlns:w10="urn:schemas-microsoft-com:office:word" xmlns:w="http://schemas.openxmlformats.org/wordprocessingml/2006/main" xmlns:w14="http://schemas.microsoft.com/office/word/2010/wordml" xmlns:w15="http://schemas.microsoft.com/office/word/2012/wordml" xmlns:w16cex="http://schemas.microsoft.com/office/word/2018/wordml/cex" xmlns:w16cid="http://schemas.microsoft.com/office/word/2016/wordml/cid" xmlns:w16="http://schemas.microsoft.com/office/word/2018/wordml" xmlns:w16sdtdh="http://schemas.microsoft.com/office/word/2020/wordml/sdtdatahash" xmlns:w16se="http://schemas.microsoft.com/office/word/2015/wordml/symex" xmlns:wpg="http://schemas.microsoft.com/office/word/2010/wordprocessingGroup" xmlns:wpi="http://schemas.microsoft.com/office/word/2010/wordprocessingInk" xmlns:wne="http://schemas.microsoft.com/office/word/2006/wordml" xmlns:wps="http://schemas.microsoft.com/office/word/2010/wordprocessingShape" mc:Ignorable="w14 w15 w16se w16cid w16 w16cex w16sdtdh wp14">
+  <w:p>
+    <w:pPr>
+      <w:pStyle w:val="aa"/>
+      <w:jc w:val="center"/>
+      <w:rPr>
+        <w:lang w:val="uk-UA"/>
+      </w:rPr>
+    </w:pPr>
     <w:r>
+      <w:rPr>
+        <w:lang w:val="uk-UA"/>
+      </w:rPr>
       <w:t>Львів 2025</w:t>
     </w:r>
   </w:p>
@@ -18389,6 +18409,50 @@
       <w:u w:val="single"/>
     </w:rPr>
   </w:style>
+  <w:style w:type="paragraph" w:styleId="a8">
+    <w:name w:val="header"/>
+    <w:basedOn w:val="a"/>
+    <w:link w:val="a9"/>
+    <w:uiPriority w:val="99"/>
+    <w:unhideWhenUsed/>
+    <w:rsid w:val="00D61DAE"/>
+    <w:pPr>
+      <w:tabs>
+        <w:tab w:val="center" w:pos="4819"/>
+        <w:tab w:val="right" w:pos="9639"/>
+      </w:tabs>
+      <w:spacing w:line="240" w:lineRule="auto"/>
+    </w:pPr>
+  </w:style>
+  <w:style w:type="character" w:customStyle="1" w:styleId="a9">
+    <w:name w:val="Верхній колонтитул Знак"/>
+    <w:basedOn w:val="a0"/>
+    <w:link w:val="a8"/>
+    <w:uiPriority w:val="99"/>
+    <w:rsid w:val="00D61DAE"/>
+  </w:style>
+  <w:style w:type="paragraph" w:styleId="aa">
+    <w:name w:val="footer"/>
+    <w:basedOn w:val="a"/>
+    <w:link w:val="ab"/>
+    <w:uiPriority w:val="99"/>
+    <w:unhideWhenUsed/>
+    <w:rsid w:val="00D61DAE"/>
+    <w:pPr>
+      <w:tabs>
+        <w:tab w:val="center" w:pos="4819"/>
+        <w:tab w:val="right" w:pos="9639"/>
+      </w:tabs>
+      <w:spacing w:line="240" w:lineRule="auto"/>
+    </w:pPr>
+  </w:style>
+  <w:style w:type="character" w:customStyle="1" w:styleId="ab">
+    <w:name w:val="Нижній колонтитул Знак"/>
+    <w:basedOn w:val="a0"/>
+    <w:link w:val="aa"/>
+    <w:uiPriority w:val="99"/>
+    <w:rsid w:val="00D61DAE"/>
+  </w:style>
 </w:styles>
 </file>
 
